--- a/report/Satellite Imaging Report.docx
+++ b/report/Satellite Imaging Report.docx
@@ -4,6 +4,27 @@
   <w:body>
     <w:p>
       <w:pPr>
+        <w:jc w:val="center"/>
+        <w:rPr>
+          <w:b/>
+          <w:bCs/>
+          <w:sz w:val="44"/>
+          <w:szCs w:val="44"/>
+        </w:rPr>
+      </w:pPr>
+      <w:r>
+        <w:rPr>
+          <w:b/>
+          <w:bCs/>
+          <w:sz w:val="44"/>
+          <w:szCs w:val="44"/>
+        </w:rPr>
+        <w:t>Satellite Imagery Project</w:t>
+      </w:r>
+    </w:p>
+    <w:p>
+      <w:pPr>
+        <w:jc w:val="center"/>
         <w:rPr>
           <w:b/>
           <w:bCs/>
@@ -18,6 +39,494 @@
           <w:sz w:val="32"/>
           <w:szCs w:val="32"/>
         </w:rPr>
+        <w:t>Team #13</w:t>
+      </w:r>
+    </w:p>
+    <w:p>
+      <w:pPr>
+        <w:jc w:val="center"/>
+        <w:rPr>
+          <w:b/>
+          <w:bCs/>
+          <w:sz w:val="32"/>
+          <w:szCs w:val="32"/>
+        </w:rPr>
+      </w:pPr>
+    </w:p>
+    <w:p>
+      <w:pPr>
+        <w:jc w:val="center"/>
+        <w:rPr>
+          <w:b/>
+          <w:bCs/>
+          <w:sz w:val="32"/>
+          <w:szCs w:val="32"/>
+        </w:rPr>
+      </w:pPr>
+    </w:p>
+    <w:p>
+      <w:pPr>
+        <w:jc w:val="center"/>
+        <w:rPr>
+          <w:b/>
+          <w:bCs/>
+          <w:sz w:val="32"/>
+          <w:szCs w:val="32"/>
+        </w:rPr>
+      </w:pPr>
+    </w:p>
+    <w:tbl>
+      <w:tblPr>
+        <w:tblStyle w:val="TableGrid"/>
+        <w:tblW w:w="0" w:type="auto"/>
+        <w:tblLook w:val="04A0" w:firstRow="1" w:lastRow="0" w:firstColumn="1" w:lastColumn="0" w:noHBand="0" w:noVBand="1"/>
+      </w:tblPr>
+      <w:tblGrid>
+        <w:gridCol w:w="3116"/>
+        <w:gridCol w:w="3117"/>
+        <w:gridCol w:w="3117"/>
+      </w:tblGrid>
+      <w:tr>
+        <w:tc>
+          <w:tcPr>
+            <w:tcW w:w="3116" w:type="dxa"/>
+          </w:tcPr>
+          <w:p>
+            <w:pPr>
+              <w:jc w:val="center"/>
+              <w:rPr>
+                <w:b/>
+                <w:bCs/>
+                <w:sz w:val="32"/>
+                <w:szCs w:val="32"/>
+              </w:rPr>
+            </w:pPr>
+            <w:r>
+              <w:rPr>
+                <w:b/>
+                <w:bCs/>
+                <w:sz w:val="32"/>
+                <w:szCs w:val="32"/>
+              </w:rPr>
+              <w:t>BN</w:t>
+            </w:r>
+          </w:p>
+        </w:tc>
+        <w:tc>
+          <w:tcPr>
+            <w:tcW w:w="3117" w:type="dxa"/>
+          </w:tcPr>
+          <w:p>
+            <w:pPr>
+              <w:jc w:val="center"/>
+              <w:rPr>
+                <w:b/>
+                <w:bCs/>
+                <w:sz w:val="32"/>
+                <w:szCs w:val="32"/>
+              </w:rPr>
+            </w:pPr>
+            <w:r>
+              <w:rPr>
+                <w:b/>
+                <w:bCs/>
+                <w:sz w:val="32"/>
+                <w:szCs w:val="32"/>
+              </w:rPr>
+              <w:t>Sec</w:t>
+            </w:r>
+          </w:p>
+        </w:tc>
+        <w:tc>
+          <w:tcPr>
+            <w:tcW w:w="3117" w:type="dxa"/>
+          </w:tcPr>
+          <w:p>
+            <w:pPr>
+              <w:jc w:val="center"/>
+              <w:rPr>
+                <w:rFonts w:hint="cs"/>
+                <w:b/>
+                <w:bCs/>
+                <w:sz w:val="32"/>
+                <w:szCs w:val="32"/>
+                <w:rtl/>
+                <w:lang w:bidi="ar-EG"/>
+              </w:rPr>
+            </w:pPr>
+            <w:r>
+              <w:rPr>
+                <w:rFonts w:hint="cs"/>
+                <w:b/>
+                <w:bCs/>
+                <w:sz w:val="32"/>
+                <w:szCs w:val="32"/>
+                <w:rtl/>
+                <w:lang w:bidi="ar-EG"/>
+              </w:rPr>
+              <w:t>الاسم</w:t>
+            </w:r>
+          </w:p>
+        </w:tc>
+      </w:tr>
+      <w:tr>
+        <w:tc>
+          <w:tcPr>
+            <w:tcW w:w="3116" w:type="dxa"/>
+          </w:tcPr>
+          <w:p>
+            <w:pPr>
+              <w:jc w:val="center"/>
+              <w:rPr>
+                <w:b/>
+                <w:bCs/>
+                <w:sz w:val="32"/>
+                <w:szCs w:val="32"/>
+              </w:rPr>
+            </w:pPr>
+            <w:r>
+              <w:rPr>
+                <w:rFonts w:hint="cs"/>
+                <w:b/>
+                <w:bCs/>
+                <w:sz w:val="32"/>
+                <w:szCs w:val="32"/>
+                <w:rtl/>
+              </w:rPr>
+              <w:t>35</w:t>
+            </w:r>
+          </w:p>
+        </w:tc>
+        <w:tc>
+          <w:tcPr>
+            <w:tcW w:w="3117" w:type="dxa"/>
+          </w:tcPr>
+          <w:p>
+            <w:pPr>
+              <w:jc w:val="center"/>
+              <w:rPr>
+                <w:b/>
+                <w:bCs/>
+                <w:sz w:val="32"/>
+                <w:szCs w:val="32"/>
+              </w:rPr>
+            </w:pPr>
+            <w:r>
+              <w:rPr>
+                <w:rFonts w:hint="cs"/>
+                <w:b/>
+                <w:bCs/>
+                <w:sz w:val="32"/>
+                <w:szCs w:val="32"/>
+                <w:rtl/>
+              </w:rPr>
+              <w:t>1</w:t>
+            </w:r>
+          </w:p>
+        </w:tc>
+        <w:tc>
+          <w:tcPr>
+            <w:tcW w:w="3117" w:type="dxa"/>
+          </w:tcPr>
+          <w:p>
+            <w:pPr>
+              <w:bidi/>
+              <w:rPr>
+                <w:rFonts w:hint="cs"/>
+                <w:sz w:val="32"/>
+                <w:szCs w:val="32"/>
+                <w:rtl/>
+                <w:lang w:bidi="ar-EG"/>
+              </w:rPr>
+            </w:pPr>
+            <w:r>
+              <w:rPr>
+                <w:rFonts w:hint="cs"/>
+                <w:sz w:val="32"/>
+                <w:szCs w:val="32"/>
+                <w:rtl/>
+                <w:lang w:bidi="ar-EG"/>
+              </w:rPr>
+              <w:t>عبد الرحمن أشرف محمد</w:t>
+            </w:r>
+          </w:p>
+        </w:tc>
+      </w:tr>
+      <w:tr>
+        <w:tc>
+          <w:tcPr>
+            <w:tcW w:w="3116" w:type="dxa"/>
+          </w:tcPr>
+          <w:p>
+            <w:pPr>
+              <w:jc w:val="center"/>
+              <w:rPr>
+                <w:b/>
+                <w:bCs/>
+                <w:sz w:val="32"/>
+                <w:szCs w:val="32"/>
+              </w:rPr>
+            </w:pPr>
+            <w:r>
+              <w:rPr>
+                <w:rFonts w:hint="cs"/>
+                <w:b/>
+                <w:bCs/>
+                <w:sz w:val="32"/>
+                <w:szCs w:val="32"/>
+                <w:rtl/>
+              </w:rPr>
+              <w:t>36</w:t>
+            </w:r>
+          </w:p>
+        </w:tc>
+        <w:tc>
+          <w:tcPr>
+            <w:tcW w:w="3117" w:type="dxa"/>
+          </w:tcPr>
+          <w:p>
+            <w:pPr>
+              <w:jc w:val="center"/>
+              <w:rPr>
+                <w:b/>
+                <w:bCs/>
+                <w:sz w:val="32"/>
+                <w:szCs w:val="32"/>
+              </w:rPr>
+            </w:pPr>
+            <w:r>
+              <w:rPr>
+                <w:rFonts w:hint="cs"/>
+                <w:b/>
+                <w:bCs/>
+                <w:sz w:val="32"/>
+                <w:szCs w:val="32"/>
+                <w:rtl/>
+              </w:rPr>
+              <w:t>2</w:t>
+            </w:r>
+          </w:p>
+        </w:tc>
+        <w:tc>
+          <w:tcPr>
+            <w:tcW w:w="3117" w:type="dxa"/>
+          </w:tcPr>
+          <w:p>
+            <w:pPr>
+              <w:bidi/>
+              <w:rPr>
+                <w:sz w:val="32"/>
+                <w:szCs w:val="32"/>
+              </w:rPr>
+            </w:pPr>
+            <w:r>
+              <w:rPr>
+                <w:rFonts w:hint="cs"/>
+                <w:sz w:val="32"/>
+                <w:szCs w:val="32"/>
+                <w:rtl/>
+              </w:rPr>
+              <w:t>وليد محمد هشام</w:t>
+            </w:r>
+          </w:p>
+        </w:tc>
+      </w:tr>
+      <w:tr>
+        <w:tc>
+          <w:tcPr>
+            <w:tcW w:w="3116" w:type="dxa"/>
+          </w:tcPr>
+          <w:p>
+            <w:pPr>
+              <w:jc w:val="center"/>
+              <w:rPr>
+                <w:b/>
+                <w:bCs/>
+                <w:sz w:val="32"/>
+                <w:szCs w:val="32"/>
+              </w:rPr>
+            </w:pPr>
+            <w:r>
+              <w:rPr>
+                <w:rFonts w:hint="cs"/>
+                <w:b/>
+                <w:bCs/>
+                <w:sz w:val="32"/>
+                <w:szCs w:val="32"/>
+                <w:rtl/>
+              </w:rPr>
+              <w:t>20</w:t>
+            </w:r>
+          </w:p>
+        </w:tc>
+        <w:tc>
+          <w:tcPr>
+            <w:tcW w:w="3117" w:type="dxa"/>
+          </w:tcPr>
+          <w:p>
+            <w:pPr>
+              <w:jc w:val="center"/>
+              <w:rPr>
+                <w:b/>
+                <w:bCs/>
+                <w:sz w:val="32"/>
+                <w:szCs w:val="32"/>
+              </w:rPr>
+            </w:pPr>
+            <w:r>
+              <w:rPr>
+                <w:rFonts w:hint="cs"/>
+                <w:b/>
+                <w:bCs/>
+                <w:sz w:val="32"/>
+                <w:szCs w:val="32"/>
+                <w:rtl/>
+              </w:rPr>
+              <w:t>1</w:t>
+            </w:r>
+          </w:p>
+        </w:tc>
+        <w:tc>
+          <w:tcPr>
+            <w:tcW w:w="3117" w:type="dxa"/>
+          </w:tcPr>
+          <w:p>
+            <w:pPr>
+              <w:bidi/>
+              <w:rPr>
+                <w:sz w:val="32"/>
+                <w:szCs w:val="32"/>
+              </w:rPr>
+            </w:pPr>
+            <w:r>
+              <w:rPr>
+                <w:rFonts w:hint="cs"/>
+                <w:sz w:val="32"/>
+                <w:szCs w:val="32"/>
+                <w:rtl/>
+              </w:rPr>
+              <w:t>خالد مصطفى السيد</w:t>
+            </w:r>
+          </w:p>
+        </w:tc>
+      </w:tr>
+      <w:tr>
+        <w:tc>
+          <w:tcPr>
+            <w:tcW w:w="3116" w:type="dxa"/>
+          </w:tcPr>
+          <w:p>
+            <w:pPr>
+              <w:jc w:val="center"/>
+              <w:rPr>
+                <w:b/>
+                <w:bCs/>
+                <w:sz w:val="32"/>
+                <w:szCs w:val="32"/>
+              </w:rPr>
+            </w:pPr>
+            <w:r>
+              <w:rPr>
+                <w:rFonts w:hint="cs"/>
+                <w:b/>
+                <w:bCs/>
+                <w:sz w:val="32"/>
+                <w:szCs w:val="32"/>
+                <w:rtl/>
+              </w:rPr>
+              <w:t>20</w:t>
+            </w:r>
+          </w:p>
+        </w:tc>
+        <w:tc>
+          <w:tcPr>
+            <w:tcW w:w="3117" w:type="dxa"/>
+          </w:tcPr>
+          <w:p>
+            <w:pPr>
+              <w:jc w:val="center"/>
+              <w:rPr>
+                <w:b/>
+                <w:bCs/>
+                <w:sz w:val="32"/>
+                <w:szCs w:val="32"/>
+              </w:rPr>
+            </w:pPr>
+            <w:r>
+              <w:rPr>
+                <w:rFonts w:hint="cs"/>
+                <w:b/>
+                <w:bCs/>
+                <w:sz w:val="32"/>
+                <w:szCs w:val="32"/>
+                <w:rtl/>
+              </w:rPr>
+              <w:t>2</w:t>
+            </w:r>
+          </w:p>
+        </w:tc>
+        <w:tc>
+          <w:tcPr>
+            <w:tcW w:w="3117" w:type="dxa"/>
+          </w:tcPr>
+          <w:p>
+            <w:pPr>
+              <w:bidi/>
+              <w:rPr>
+                <w:sz w:val="32"/>
+                <w:szCs w:val="32"/>
+              </w:rPr>
+            </w:pPr>
+            <w:r>
+              <w:rPr>
+                <w:rFonts w:hint="cs"/>
+                <w:sz w:val="32"/>
+                <w:szCs w:val="32"/>
+                <w:rtl/>
+              </w:rPr>
+              <w:t>محمد وليد فتحي</w:t>
+            </w:r>
+          </w:p>
+        </w:tc>
+      </w:tr>
+    </w:tbl>
+    <w:p>
+      <w:pPr>
+        <w:jc w:val="center"/>
+        <w:rPr>
+          <w:b/>
+          <w:bCs/>
+          <w:sz w:val="32"/>
+          <w:szCs w:val="32"/>
+        </w:rPr>
+      </w:pPr>
+      <w:r>
+        <w:rPr>
+          <w:b/>
+          <w:bCs/>
+          <w:sz w:val="32"/>
+          <w:szCs w:val="32"/>
+        </w:rPr>
+        <w:br w:type="page"/>
+      </w:r>
+    </w:p>
+    <w:p>
+      <w:pPr>
+        <w:rPr>
+          <w:b/>
+          <w:bCs/>
+          <w:sz w:val="32"/>
+          <w:szCs w:val="32"/>
+        </w:rPr>
+      </w:pPr>
+      <w:r>
+        <w:rPr>
+          <w:b/>
+          <w:bCs/>
+          <w:sz w:val="32"/>
+          <w:szCs w:val="32"/>
+        </w:rPr>
+        <w:lastRenderedPageBreak/>
         <w:t>Dataset</w:t>
       </w:r>
     </w:p>
@@ -6629,6 +7138,25 @@
       <w:contextualSpacing/>
     </w:pPr>
   </w:style>
+  <w:style w:type="table" w:styleId="TableGrid">
+    <w:name w:val="Table Grid"/>
+    <w:basedOn w:val="TableNormal"/>
+    <w:uiPriority w:val="39"/>
+    <w:rsid w:val="00CA370B"/>
+    <w:pPr>
+      <w:spacing w:after="0" w:line="240" w:lineRule="auto"/>
+    </w:pPr>
+    <w:tblPr>
+      <w:tblBorders>
+        <w:top w:val="single" w:sz="4" w:space="0" w:color="auto"/>
+        <w:left w:val="single" w:sz="4" w:space="0" w:color="auto"/>
+        <w:bottom w:val="single" w:sz="4" w:space="0" w:color="auto"/>
+        <w:right w:val="single" w:sz="4" w:space="0" w:color="auto"/>
+        <w:insideH w:val="single" w:sz="4" w:space="0" w:color="auto"/>
+        <w:insideV w:val="single" w:sz="4" w:space="0" w:color="auto"/>
+      </w:tblBorders>
+    </w:tblPr>
+  </w:style>
 </w:styles>
 </file>
 
